--- a/assets/img/modulo ordine.docx
+++ b/assets/img/modulo ordine.docx
@@ -6,8 +6,6 @@
       <w:pPr>
         <w:pStyle w:val="Standard"/>
       </w:pPr>
-      <w:bookmarkStart w:id="0" w:name="_GoBack"/>
-      <w:bookmarkEnd w:id="0"/>
       <w:r>
         <w:rPr>
           <w:b/>
@@ -30,7 +28,7 @@
                     <pic:cNvPicPr/>
                   </pic:nvPicPr>
                   <pic:blipFill>
-                    <a:blip r:embed="rId7">
+                    <a:blip r:embed="rId8">
                       <a:lum/>
                       <a:alphaModFix/>
                     </a:blip>
@@ -268,26 +266,6 @@
     <w:p>
       <w:pPr>
         <w:pStyle w:val="Standard"/>
-        <w:rPr>
-          <w:sz w:val="22"/>
-          <w:szCs w:val="22"/>
-        </w:rPr>
-      </w:pPr>
-    </w:p>
-    <w:p>
-      <w:pPr>
-        <w:pStyle w:val="Standard"/>
-        <w:jc w:val="center"/>
-        <w:rPr>
-          <w:b/>
-          <w:sz w:val="28"/>
-          <w:szCs w:val="28"/>
-        </w:rPr>
-      </w:pPr>
-    </w:p>
-    <w:p>
-      <w:pPr>
-        <w:pStyle w:val="Standard"/>
         <w:jc w:val="right"/>
       </w:pPr>
       <w:r>
@@ -367,12 +345,6 @@
     <w:p>
       <w:pPr>
         <w:pStyle w:val="Standard"/>
-        <w:jc w:val="right"/>
-      </w:pPr>
-    </w:p>
-    <w:p>
-      <w:pPr>
-        <w:pStyle w:val="Standard"/>
       </w:pPr>
     </w:p>
     <w:p>
@@ -495,20 +467,8 @@
           <w:sz w:val="28"/>
           <w:szCs w:val="28"/>
         </w:rPr>
-        <w:t xml:space="preserve">6 </w:t>
-      </w:r>
-      <w:r>
-        <w:rPr>
-          <w:sz w:val="28"/>
-          <w:szCs w:val="28"/>
-        </w:rPr>
-        <w:t>– GIOCATTOLI         7 – ANIMALI</w:t>
-      </w:r>
-    </w:p>
-    <w:p>
-      <w:pPr>
-        <w:pStyle w:val="Standard"/>
-      </w:pPr>
+        <w:t>6 – GIOCATTOLI         7 – ANIMALI</w:t>
+      </w:r>
     </w:p>
     <w:p>
       <w:pPr>
@@ -545,11 +505,6 @@
       <w:pPr>
         <w:pStyle w:val="Standard"/>
       </w:pPr>
-    </w:p>
-    <w:p>
-      <w:pPr>
-        <w:pStyle w:val="Standard"/>
-      </w:pPr>
       <w:r>
         <w:rPr>
           <w:b/>
@@ -689,11 +644,6 @@
     <w:p>
       <w:pPr>
         <w:pStyle w:val="Standard"/>
-      </w:pPr>
-    </w:p>
-    <w:p>
-      <w:pPr>
-        <w:pStyle w:val="Standard"/>
         <w:rPr>
           <w:sz w:val="28"/>
           <w:szCs w:val="28"/>
@@ -712,16 +662,18 @@
           <w:sz w:val="28"/>
           <w:szCs w:val="28"/>
         </w:rPr>
-        <w:t xml:space="preserve">   </w:t>
-      </w:r>
-      <w:r>
-        <w:rPr>
-          <w:sz w:val="28"/>
-          <w:szCs w:val="28"/>
-        </w:rPr>
-        <w:t xml:space="preserve">        </w:t>
+        <w:t xml:space="preserve">           </w:t>
       </w:r>
       <w:proofErr w:type="gramEnd"/>
+    </w:p>
+    <w:p>
+      <w:pPr>
+        <w:pStyle w:val="Standard"/>
+        <w:rPr>
+          <w:sz w:val="28"/>
+          <w:szCs w:val="28"/>
+        </w:rPr>
+      </w:pPr>
       <w:r>
         <w:rPr>
           <w:sz w:val="28"/>
@@ -733,16 +685,10 @@
     <w:p>
       <w:pPr>
         <w:pStyle w:val="Standard"/>
-      </w:pPr>
-    </w:p>
-    <w:p>
-      <w:pPr>
-        <w:pStyle w:val="Standard"/>
-      </w:pPr>
-    </w:p>
-    <w:p>
-      <w:pPr>
-        <w:pStyle w:val="Standard"/>
+        <w:rPr>
+          <w:sz w:val="28"/>
+          <w:szCs w:val="28"/>
+        </w:rPr>
       </w:pPr>
       <w:r>
         <w:rPr>
@@ -766,23 +712,138 @@
           <w:sz w:val="28"/>
           <w:szCs w:val="28"/>
         </w:rPr>
-        <w:t xml:space="preserve"> </w:t>
-      </w:r>
-      <w:r>
-        <w:rPr>
-          <w:sz w:val="36"/>
-          <w:szCs w:val="36"/>
-        </w:rPr>
-        <w:t xml:space="preserve">  </w:t>
+        <w:t xml:space="preserve">   </w:t>
       </w:r>
       <w:proofErr w:type="gramEnd"/>
       <w:r>
         <w:rPr>
-          <w:sz w:val="36"/>
-          <w:szCs w:val="36"/>
+          <w:sz w:val="28"/>
+          <w:szCs w:val="28"/>
         </w:rPr>
         <w:t>IT61Z0301503200000006043781</w:t>
       </w:r>
+    </w:p>
+    <w:p>
+      <w:pPr>
+        <w:pStyle w:val="Standard"/>
+      </w:pPr>
+    </w:p>
+    <w:p>
+      <w:pPr>
+        <w:pStyle w:val="Standard"/>
+        <w:jc w:val="center"/>
+        <w:rPr>
+          <w:rFonts w:ascii="Arial" w:hAnsi="Arial" w:cs="Arial"/>
+          <w:b/>
+          <w:i/>
+          <w:color w:val="444444"/>
+          <w:sz w:val="32"/>
+          <w:szCs w:val="32"/>
+          <w:u w:val="single"/>
+          <w:shd w:val="clear" w:color="auto" w:fill="FFFFFF"/>
+        </w:rPr>
+      </w:pPr>
+      <w:r>
+        <w:rPr>
+          <w:rFonts w:ascii="Arial" w:hAnsi="Arial" w:cs="Arial"/>
+          <w:b/>
+          <w:i/>
+          <w:color w:val="444444"/>
+          <w:sz w:val="32"/>
+          <w:szCs w:val="32"/>
+          <w:u w:val="single"/>
+          <w:shd w:val="clear" w:color="auto" w:fill="FFFFFF"/>
+        </w:rPr>
+        <w:t>Invia il modulo compilato a</w:t>
+      </w:r>
+      <w:r>
+        <w:rPr>
+          <w:rFonts w:ascii="Arial" w:hAnsi="Arial" w:cs="Arial"/>
+          <w:b/>
+          <w:i/>
+          <w:color w:val="444444"/>
+          <w:sz w:val="32"/>
+          <w:szCs w:val="32"/>
+          <w:u w:val="single"/>
+          <w:shd w:val="clear" w:color="auto" w:fill="FFFFFF"/>
+        </w:rPr>
+        <w:t xml:space="preserve"> uno dei seguenti indirizzi</w:t>
+      </w:r>
+      <w:r>
+        <w:rPr>
+          <w:rFonts w:ascii="Arial" w:hAnsi="Arial" w:cs="Arial"/>
+          <w:b/>
+          <w:i/>
+          <w:color w:val="444444"/>
+          <w:sz w:val="32"/>
+          <w:szCs w:val="32"/>
+          <w:u w:val="single"/>
+          <w:shd w:val="clear" w:color="auto" w:fill="FFFFFF"/>
+        </w:rPr>
+        <w:t>:</w:t>
+      </w:r>
+    </w:p>
+    <w:p>
+      <w:pPr>
+        <w:pStyle w:val="Standard"/>
+        <w:numPr>
+          <w:ilvl w:val="0"/>
+          <w:numId w:val="1"/>
+        </w:numPr>
+        <w:rPr>
+          <w:sz w:val="32"/>
+          <w:szCs w:val="32"/>
+        </w:rPr>
+      </w:pPr>
+      <w:hyperlink r:id="rId9" w:history="1">
+        <w:r>
+          <w:rPr>
+            <w:rStyle w:val="Collegamentoipertestuale"/>
+            <w:rFonts w:ascii="Arial" w:hAnsi="Arial" w:cs="Arial"/>
+            <w:sz w:val="32"/>
+            <w:szCs w:val="32"/>
+            <w:shd w:val="clear" w:color="auto" w:fill="FFFFFF"/>
+          </w:rPr>
+          <w:t>sgarbi@tsnet.it</w:t>
+        </w:r>
+      </w:hyperlink>
+    </w:p>
+    <w:p>
+      <w:pPr>
+        <w:pStyle w:val="Standard"/>
+        <w:numPr>
+          <w:ilvl w:val="0"/>
+          <w:numId w:val="1"/>
+        </w:numPr>
+        <w:rPr>
+          <w:sz w:val="32"/>
+          <w:szCs w:val="32"/>
+        </w:rPr>
+      </w:pPr>
+      <w:r>
+        <w:rPr>
+          <w:rFonts w:ascii="Arial" w:hAnsi="Arial" w:cs="Arial"/>
+          <w:color w:val="444444"/>
+          <w:sz w:val="32"/>
+          <w:szCs w:val="32"/>
+          <w:shd w:val="clear" w:color="auto" w:fill="FFFFFF"/>
+        </w:rPr>
+        <w:t xml:space="preserve">via FAX </w:t>
+      </w:r>
+      <w:proofErr w:type="gramStart"/>
+      <w:r>
+        <w:rPr>
+          <w:rFonts w:ascii="Arial" w:hAnsi="Arial" w:cs="Arial"/>
+          <w:color w:val="444444"/>
+          <w:sz w:val="32"/>
+          <w:szCs w:val="32"/>
+          <w:shd w:val="clear" w:color="auto" w:fill="FFFFFF"/>
+        </w:rPr>
+        <w:t>al numero +39 059 672 165</w:t>
+      </w:r>
+      <w:bookmarkStart w:id="0" w:name="_GoBack"/>
+      <w:bookmarkEnd w:id="0"/>
+      <w:proofErr w:type="gramEnd"/>
     </w:p>
     <w:sectPr>
       <w:pgSz w:w="11906" w:h="16838"/>
@@ -852,6 +913,127 @@
     </w:p>
   </w:footnote>
 </w:footnotes>
+</file>
+
+<file path=word/numbering.xml><?xml version="1.0" encoding="utf-8"?>
+<w:numbering xmlns:wpc="http://schemas.microsoft.com/office/word/2010/wordprocessingCanvas" xmlns:mc="http://schemas.openxmlformats.org/markup-compatibility/2006" xmlns:o="urn:schemas-microsoft-com:office:office" xmlns:r="http://schemas.openxmlformats.org/officeDocument/2006/relationships" xmlns:m="http://schemas.openxmlformats.org/officeDocument/2006/math" xmlns:v="urn:schemas-microsoft-com:vml" xmlns:wp14="http://schemas.microsoft.com/office/word/2010/wordprocessingDrawing" xmlns:wp="http://schemas.openxmlformats.org/drawingml/2006/wordprocessingDrawing" xmlns:w10="urn:schemas-microsoft-com:office:word" xmlns:w="http://schemas.openxmlformats.org/wordprocessingml/2006/main" xmlns:w14="http://schemas.microsoft.com/office/word/2010/wordml" xmlns:wpg="http://schemas.microsoft.com/office/word/2010/wordprocessingGroup" xmlns:wpi="http://schemas.microsoft.com/office/word/2010/wordprocessingInk" xmlns:wne="http://schemas.microsoft.com/office/word/2006/wordml" xmlns:wps="http://schemas.microsoft.com/office/word/2010/wordprocessingShape" mc:Ignorable="w14 wp14">
+  <w:abstractNum w:abstractNumId="0">
+    <w:nsid w:val="7AD05547"/>
+    <w:multiLevelType w:val="hybridMultilevel"/>
+    <w:tmpl w:val="9A423B86"/>
+    <w:lvl w:ilvl="0" w:tplc="04100001">
+      <w:start w:val="1"/>
+      <w:numFmt w:val="bullet"/>
+      <w:lvlText w:val=""/>
+      <w:lvlJc w:val="left"/>
+      <w:pPr>
+        <w:ind w:left="720" w:hanging="360"/>
+      </w:pPr>
+      <w:rPr>
+        <w:rFonts w:ascii="Symbol" w:hAnsi="Symbol" w:hint="default"/>
+      </w:rPr>
+    </w:lvl>
+    <w:lvl w:ilvl="1" w:tplc="04100003" w:tentative="1">
+      <w:start w:val="1"/>
+      <w:numFmt w:val="bullet"/>
+      <w:lvlText w:val="o"/>
+      <w:lvlJc w:val="left"/>
+      <w:pPr>
+        <w:ind w:left="1440" w:hanging="360"/>
+      </w:pPr>
+      <w:rPr>
+        <w:rFonts w:ascii="Courier New" w:hAnsi="Courier New" w:cs="Courier New" w:hint="default"/>
+      </w:rPr>
+    </w:lvl>
+    <w:lvl w:ilvl="2" w:tplc="04100005" w:tentative="1">
+      <w:start w:val="1"/>
+      <w:numFmt w:val="bullet"/>
+      <w:lvlText w:val=""/>
+      <w:lvlJc w:val="left"/>
+      <w:pPr>
+        <w:ind w:left="2160" w:hanging="360"/>
+      </w:pPr>
+      <w:rPr>
+        <w:rFonts w:ascii="Wingdings" w:hAnsi="Wingdings" w:hint="default"/>
+      </w:rPr>
+    </w:lvl>
+    <w:lvl w:ilvl="3" w:tplc="04100001" w:tentative="1">
+      <w:start w:val="1"/>
+      <w:numFmt w:val="bullet"/>
+      <w:lvlText w:val=""/>
+      <w:lvlJc w:val="left"/>
+      <w:pPr>
+        <w:ind w:left="2880" w:hanging="360"/>
+      </w:pPr>
+      <w:rPr>
+        <w:rFonts w:ascii="Symbol" w:hAnsi="Symbol" w:hint="default"/>
+      </w:rPr>
+    </w:lvl>
+    <w:lvl w:ilvl="4" w:tplc="04100003" w:tentative="1">
+      <w:start w:val="1"/>
+      <w:numFmt w:val="bullet"/>
+      <w:lvlText w:val="o"/>
+      <w:lvlJc w:val="left"/>
+      <w:pPr>
+        <w:ind w:left="3600" w:hanging="360"/>
+      </w:pPr>
+      <w:rPr>
+        <w:rFonts w:ascii="Courier New" w:hAnsi="Courier New" w:cs="Courier New" w:hint="default"/>
+      </w:rPr>
+    </w:lvl>
+    <w:lvl w:ilvl="5" w:tplc="04100005" w:tentative="1">
+      <w:start w:val="1"/>
+      <w:numFmt w:val="bullet"/>
+      <w:lvlText w:val=""/>
+      <w:lvlJc w:val="left"/>
+      <w:pPr>
+        <w:ind w:left="4320" w:hanging="360"/>
+      </w:pPr>
+      <w:rPr>
+        <w:rFonts w:ascii="Wingdings" w:hAnsi="Wingdings" w:hint="default"/>
+      </w:rPr>
+    </w:lvl>
+    <w:lvl w:ilvl="6" w:tplc="04100001" w:tentative="1">
+      <w:start w:val="1"/>
+      <w:numFmt w:val="bullet"/>
+      <w:lvlText w:val=""/>
+      <w:lvlJc w:val="left"/>
+      <w:pPr>
+        <w:ind w:left="5040" w:hanging="360"/>
+      </w:pPr>
+      <w:rPr>
+        <w:rFonts w:ascii="Symbol" w:hAnsi="Symbol" w:hint="default"/>
+      </w:rPr>
+    </w:lvl>
+    <w:lvl w:ilvl="7" w:tplc="04100003" w:tentative="1">
+      <w:start w:val="1"/>
+      <w:numFmt w:val="bullet"/>
+      <w:lvlText w:val="o"/>
+      <w:lvlJc w:val="left"/>
+      <w:pPr>
+        <w:ind w:left="5760" w:hanging="360"/>
+      </w:pPr>
+      <w:rPr>
+        <w:rFonts w:ascii="Courier New" w:hAnsi="Courier New" w:cs="Courier New" w:hint="default"/>
+      </w:rPr>
+    </w:lvl>
+    <w:lvl w:ilvl="8" w:tplc="04100005" w:tentative="1">
+      <w:start w:val="1"/>
+      <w:numFmt w:val="bullet"/>
+      <w:lvlText w:val=""/>
+      <w:lvlJc w:val="left"/>
+      <w:pPr>
+        <w:ind w:left="6480" w:hanging="360"/>
+      </w:pPr>
+      <w:rPr>
+        <w:rFonts w:ascii="Wingdings" w:hAnsi="Wingdings" w:hint="default"/>
+      </w:rPr>
+    </w:lvl>
+  </w:abstractNum>
+  <w:num w:numId="1">
+    <w:abstractNumId w:val="0"/>
+  </w:num>
+</w:numbering>
 </file>
 
 <file path=word/styles.xml><?xml version="1.0" encoding="utf-8"?>
@@ -1207,6 +1389,17 @@
       <w:szCs w:val="14"/>
     </w:rPr>
   </w:style>
+  <w:style w:type="character" w:styleId="Collegamentoipertestuale">
+    <w:name w:val="Hyperlink"/>
+    <w:basedOn w:val="Carpredefinitoparagrafo"/>
+    <w:uiPriority w:val="99"/>
+    <w:unhideWhenUsed/>
+    <w:rsid w:val="007E0EC9"/>
+    <w:rPr>
+      <w:color w:val="0000FF" w:themeColor="hyperlink"/>
+      <w:u w:val="single"/>
+    </w:rPr>
+  </w:style>
 </w:styles>
 </file>
 
@@ -1561,6 +1754,17 @@
       <w:rFonts w:ascii="Tahoma" w:hAnsi="Tahoma" w:cs="Mangal"/>
       <w:sz w:val="16"/>
       <w:szCs w:val="14"/>
+    </w:rPr>
+  </w:style>
+  <w:style w:type="character" w:styleId="Collegamentoipertestuale">
+    <w:name w:val="Hyperlink"/>
+    <w:basedOn w:val="Carpredefinitoparagrafo"/>
+    <w:uiPriority w:val="99"/>
+    <w:unhideWhenUsed/>
+    <w:rsid w:val="007E0EC9"/>
+    <w:rPr>
+      <w:color w:val="0000FF" w:themeColor="hyperlink"/>
+      <w:u w:val="single"/>
     </w:rPr>
   </w:style>
 </w:styles>
